--- a/doc/项目简介.docx
+++ b/doc/项目简介.docx
@@ -1,6 +1,6 @@
 
 <file path=word/document.xml><?xml version="1.0" encoding="utf-8"?>
-<w:document xmlns:wpc="http://schemas.microsoft.com/office/word/2010/wordprocessingCanvas" xmlns:cx="http://schemas.microsoft.com/office/drawing/2014/chartex" xmlns:cx1="http://schemas.microsoft.com/office/drawing/2015/9/8/chartex" xmlns:cx2="http://schemas.microsoft.com/office/drawing/2015/10/21/chartex" xmlns:cx3="http://schemas.microsoft.com/office/drawing/2016/5/9/chartex" xmlns:cx4="http://schemas.microsoft.com/office/drawing/2016/5/10/chartex" xmlns:cx5="http://schemas.microsoft.com/office/drawing/2016/5/11/chartex" xmlns:cx6="http://schemas.microsoft.com/office/drawing/2016/5/12/chartex" xmlns:cx7="http://schemas.microsoft.com/office/drawing/2016/5/13/chartex" xmlns:cx8="http://schemas.microsoft.com/office/drawing/2016/5/14/chartex" xmlns:mc="http://schemas.openxmlformats.org/markup-compatibility/2006" xmlns:aink="http://schemas.microsoft.com/office/drawing/2016/ink" xmlns:am3d="http://schemas.microsoft.com/office/drawing/2017/model3d" xmlns:o="urn:schemas-microsoft-com:office:office" xmlns:r="http://schemas.openxmlformats.org/officeDocument/2006/relationships" xmlns:m="http://schemas.openxmlformats.org/officeDocument/2006/math" xmlns:v="urn:schemas-microsoft-com:vml" xmlns:wp14="http://schemas.microsoft.com/office/word/2010/wordprocessingDrawing" xmlns:wp="http://schemas.openxmlformats.org/drawingml/2006/wordprocessingDrawing" xmlns:w10="urn:schemas-microsoft-com:office:word" xmlns:w="http://schemas.openxmlformats.org/wordprocessingml/2006/main" xmlns:w14="http://schemas.microsoft.com/office/word/2010/wordml" xmlns:w15="http://schemas.microsoft.com/office/word/2012/wordml" xmlns:w16cid="http://schemas.microsoft.com/office/word/2016/wordml/cid" xmlns:w16se="http://schemas.microsoft.com/office/word/2015/wordml/symex" xmlns:wpg="http://schemas.microsoft.com/office/word/2010/wordprocessingGroup" xmlns:wpi="http://schemas.microsoft.com/office/word/2010/wordprocessingInk" xmlns:wne="http://schemas.microsoft.com/office/word/2006/wordml" xmlns:wps="http://schemas.microsoft.com/office/word/2010/wordprocessingShape" mc:Ignorable="w14 w15 w16se w16cid wp14">
+<w:document xmlns:wpc="http://schemas.microsoft.com/office/word/2010/wordprocessingCanvas" xmlns:cx="http://schemas.microsoft.com/office/drawing/2014/chartex" xmlns:mc="http://schemas.openxmlformats.org/markup-compatibility/2006" xmlns:o="urn:schemas-microsoft-com:office:office" xmlns:r="http://schemas.openxmlformats.org/officeDocument/2006/relationships" xmlns:m="http://schemas.openxmlformats.org/officeDocument/2006/math" xmlns:v="urn:schemas-microsoft-com:vml" xmlns:wp14="http://schemas.microsoft.com/office/word/2010/wordprocessingDrawing" xmlns:wp="http://schemas.openxmlformats.org/drawingml/2006/wordprocessingDrawing" xmlns:w10="urn:schemas-microsoft-com:office:word" xmlns:w="http://schemas.openxmlformats.org/wordprocessingml/2006/main" xmlns:w14="http://schemas.microsoft.com/office/word/2010/wordml" xmlns:w15="http://schemas.microsoft.com/office/word/2012/wordml" xmlns:w16se="http://schemas.microsoft.com/office/word/2015/wordml/symex" xmlns:wpg="http://schemas.microsoft.com/office/word/2010/wordprocessingGroup" xmlns:wpi="http://schemas.microsoft.com/office/word/2010/wordprocessingInk" xmlns:wne="http://schemas.microsoft.com/office/word/2006/wordml" xmlns:wps="http://schemas.microsoft.com/office/word/2010/wordprocessingShape" mc:Ignorable="w14 w15 w16se wp14">
   <w:body>
     <w:p>
       <w:pPr>
@@ -573,12 +573,12 @@
         <w:spacing w:line="360" w:lineRule="auto"/>
         <w:jc w:val="center"/>
         <w:rPr>
-          <w:rFonts w:hint="eastAsia"/>
-          <w:sz w:val="24"/>
-        </w:rPr>
-      </w:pPr>
-      <w:r>
-        <w:rPr>
+          <w:sz w:val="24"/>
+        </w:rPr>
+      </w:pPr>
+      <w:r>
+        <w:rPr>
+          <w:noProof/>
           <w:sz w:val="24"/>
         </w:rPr>
         <w:drawing>
@@ -611,7 +611,7 @@
                     </pic:cNvPicPr>
                   </pic:nvPicPr>
                   <pic:blipFill>
-                    <a:blip r:embed="rId5"/>
+                    <a:blip r:embed="rId7"/>
                     <a:stretch>
                       <a:fillRect/>
                     </a:stretch>
@@ -718,7 +718,9 @@
     </w:p>
     <w:p>
       <w:pPr>
-        <w:spacing w:line="360" w:lineRule="auto"/>
+        <w:widowControl/>
+        <w:spacing w:line="360" w:lineRule="auto"/>
+        <w:jc w:val="left"/>
         <w:rPr>
           <w:sz w:val="24"/>
         </w:rPr>
@@ -747,168 +749,14 @@
     </w:p>
     <w:p>
       <w:pPr>
-        <w:spacing w:line="360" w:lineRule="auto"/>
-        <w:rPr>
-          <w:sz w:val="24"/>
-        </w:rPr>
-      </w:pPr>
-      <w:r>
-        <w:rPr>
-          <w:rFonts w:hint="eastAsia"/>
-          <w:sz w:val="24"/>
-        </w:rPr>
-        <w:tab/>
-      </w:r>
-      <w:r>
-        <w:rPr>
-          <w:rFonts w:hint="eastAsia"/>
-          <w:sz w:val="24"/>
-        </w:rPr>
-        <w:t>单位人员在系统内进行用车申请</w:t>
-      </w:r>
-    </w:p>
-    <w:p>
-      <w:pPr>
-        <w:spacing w:line="360" w:lineRule="auto"/>
-        <w:rPr>
-          <w:sz w:val="24"/>
-        </w:rPr>
-      </w:pPr>
-      <w:r>
-        <w:rPr>
-          <w:rFonts w:hint="eastAsia"/>
-          <w:sz w:val="24"/>
-        </w:rPr>
-        <w:t>（</w:t>
-      </w:r>
-      <w:r>
-        <w:rPr>
-          <w:rFonts w:hint="eastAsia"/>
-          <w:sz w:val="24"/>
-        </w:rPr>
-        <w:t>2</w:t>
-      </w:r>
-      <w:r>
-        <w:rPr>
-          <w:rFonts w:hint="eastAsia"/>
-          <w:sz w:val="24"/>
-        </w:rPr>
-        <w:t>）用车审批</w:t>
-      </w:r>
-    </w:p>
-    <w:p>
-      <w:pPr>
-        <w:spacing w:line="360" w:lineRule="auto"/>
-        <w:rPr>
-          <w:b/>
-          <w:sz w:val="28"/>
-        </w:rPr>
-      </w:pPr>
-      <w:r>
-        <w:rPr>
-          <w:rFonts w:hint="eastAsia"/>
-          <w:b/>
-          <w:sz w:val="28"/>
-        </w:rPr>
-        <w:t>2.1</w:t>
-      </w:r>
-      <w:r>
-        <w:rPr>
-          <w:rFonts w:hint="eastAsia"/>
-          <w:b/>
-          <w:sz w:val="28"/>
-        </w:rPr>
-        <w:t>.3</w:t>
-      </w:r>
-      <w:r>
-        <w:rPr>
-          <w:b/>
-          <w:sz w:val="28"/>
-        </w:rPr>
-        <w:t xml:space="preserve"> </w:t>
-      </w:r>
-      <w:r>
-        <w:rPr>
-          <w:rFonts w:hint="eastAsia"/>
-          <w:b/>
-          <w:bCs/>
-          <w:sz w:val="28"/>
-        </w:rPr>
-        <w:t>统计分析</w:t>
-      </w:r>
-    </w:p>
-    <w:p>
-      <w:pPr>
-        <w:spacing w:line="360" w:lineRule="auto"/>
-        <w:rPr>
-          <w:sz w:val="24"/>
-        </w:rPr>
-      </w:pPr>
-      <w:r>
-        <w:rPr>
-          <w:rFonts w:hint="eastAsia"/>
-          <w:sz w:val="24"/>
-        </w:rPr>
-        <w:t>对系统内的基础数据进行查询、汇总和分析。对车辆油耗、总体运行费用、进行统计和分析，可以生成各种常见的报表。</w:t>
-      </w:r>
-    </w:p>
-    <w:p>
-      <w:pPr>
-        <w:spacing w:line="360" w:lineRule="auto"/>
-        <w:rPr>
-          <w:b/>
-          <w:sz w:val="28"/>
-        </w:rPr>
-      </w:pPr>
-      <w:r>
-        <w:rPr>
-          <w:rFonts w:hint="eastAsia"/>
-          <w:b/>
-          <w:sz w:val="28"/>
-        </w:rPr>
-        <w:lastRenderedPageBreak/>
-        <w:t>2.1</w:t>
-      </w:r>
-      <w:r>
-        <w:rPr>
-          <w:rFonts w:hint="eastAsia"/>
-          <w:b/>
-          <w:sz w:val="28"/>
-        </w:rPr>
-        <w:t>.4</w:t>
-      </w:r>
-      <w:r>
-        <w:rPr>
-          <w:b/>
-          <w:sz w:val="28"/>
-        </w:rPr>
-        <w:t xml:space="preserve"> </w:t>
-      </w:r>
-      <w:r>
-        <w:rPr>
-          <w:rFonts w:hint="eastAsia"/>
-          <w:b/>
-          <w:bCs/>
-          <w:sz w:val="28"/>
-        </w:rPr>
-        <w:t>系统管理</w:t>
-      </w:r>
-    </w:p>
-    <w:p>
-      <w:pPr>
-        <w:spacing w:line="360" w:lineRule="auto"/>
-        <w:ind w:firstLine="560"/>
-        <w:rPr>
-          <w:sz w:val="24"/>
-        </w:rPr>
-      </w:pPr>
-      <w:r>
-        <w:rPr>
-          <w:rFonts w:hint="eastAsia"/>
-          <w:sz w:val="24"/>
-        </w:rPr>
-        <w:t>系统设置</w:t>
-      </w:r>
+        <w:widowControl/>
+        <w:spacing w:line="360" w:lineRule="auto"/>
+        <w:ind w:firstLine="420"/>
+        <w:jc w:val="left"/>
+        <w:rPr>
+          <w:sz w:val="24"/>
+        </w:rPr>
+      </w:pPr>
       <w:bookmarkStart w:id="0" w:name="_GoBack"/>
       <w:bookmarkEnd w:id="0"/>
       <w:r>
@@ -916,7 +764,225 @@
           <w:rFonts w:hint="eastAsia"/>
           <w:sz w:val="24"/>
         </w:rPr>
-        <w:t>：</w:t>
+        <w:t>用户在系统内进行用车申请。系统自动筛选出可用车辆，并提供车辆的具体信息。用户根据时间以及可用车辆列表申请使用公车。</w:t>
+      </w:r>
+    </w:p>
+    <w:p>
+      <w:pPr>
+        <w:widowControl/>
+        <w:spacing w:line="360" w:lineRule="auto"/>
+        <w:jc w:val="left"/>
+        <w:rPr>
+          <w:sz w:val="24"/>
+        </w:rPr>
+      </w:pPr>
+      <w:r>
+        <w:rPr>
+          <w:rFonts w:hint="eastAsia"/>
+          <w:sz w:val="24"/>
+        </w:rPr>
+        <w:t>（</w:t>
+      </w:r>
+      <w:r>
+        <w:rPr>
+          <w:sz w:val="24"/>
+        </w:rPr>
+        <w:t>2</w:t>
+      </w:r>
+      <w:r>
+        <w:rPr>
+          <w:rFonts w:hint="eastAsia"/>
+          <w:sz w:val="24"/>
+        </w:rPr>
+        <w:t>）</w:t>
+      </w:r>
+      <w:r>
+        <w:rPr>
+          <w:rFonts w:hint="eastAsia"/>
+          <w:sz w:val="24"/>
+        </w:rPr>
+        <w:t>我的申请</w:t>
+      </w:r>
+    </w:p>
+    <w:p>
+      <w:pPr>
+        <w:widowControl/>
+        <w:spacing w:line="360" w:lineRule="auto"/>
+        <w:ind w:firstLine="420"/>
+        <w:jc w:val="left"/>
+        <w:rPr>
+          <w:sz w:val="24"/>
+        </w:rPr>
+      </w:pPr>
+      <w:r>
+        <w:rPr>
+          <w:rFonts w:hint="eastAsia"/>
+          <w:sz w:val="24"/>
+        </w:rPr>
+        <w:t>单位个人可以查看到自己申请用车的所有记录，以及记录状态。如果当前时间不超过计划用车时间，用户可以撤销用车申请。</w:t>
+      </w:r>
+    </w:p>
+    <w:p>
+      <w:pPr>
+        <w:widowControl/>
+        <w:spacing w:line="360" w:lineRule="auto"/>
+        <w:jc w:val="left"/>
+        <w:rPr>
+          <w:sz w:val="24"/>
+        </w:rPr>
+      </w:pPr>
+      <w:r>
+        <w:rPr>
+          <w:rFonts w:hint="eastAsia"/>
+          <w:sz w:val="24"/>
+        </w:rPr>
+        <w:lastRenderedPageBreak/>
+        <w:t>（</w:t>
+      </w:r>
+      <w:r>
+        <w:rPr>
+          <w:sz w:val="24"/>
+        </w:rPr>
+        <w:t>3</w:t>
+      </w:r>
+      <w:r>
+        <w:rPr>
+          <w:rFonts w:hint="eastAsia"/>
+          <w:sz w:val="24"/>
+        </w:rPr>
+        <w:t>）用车审批</w:t>
+      </w:r>
+    </w:p>
+    <w:p>
+      <w:pPr>
+        <w:widowControl/>
+        <w:spacing w:line="360" w:lineRule="auto"/>
+        <w:ind w:firstLine="420"/>
+        <w:jc w:val="left"/>
+        <w:rPr>
+          <w:sz w:val="24"/>
+        </w:rPr>
+      </w:pPr>
+      <w:r>
+        <w:rPr>
+          <w:rFonts w:hint="eastAsia"/>
+          <w:sz w:val="24"/>
+        </w:rPr>
+        <w:t>管理员可以看到所有用户的用车申请记录，并对问题记录进行回退撤销操作。可以通过筛选不同的记录状态得到记录列表。</w:t>
+      </w:r>
+    </w:p>
+    <w:p>
+      <w:pPr>
+        <w:spacing w:line="360" w:lineRule="auto"/>
+        <w:rPr>
+          <w:b/>
+          <w:sz w:val="28"/>
+        </w:rPr>
+      </w:pPr>
+      <w:r>
+        <w:rPr>
+          <w:rFonts w:hint="eastAsia"/>
+          <w:b/>
+          <w:sz w:val="28"/>
+        </w:rPr>
+        <w:t>2.1</w:t>
+      </w:r>
+      <w:r>
+        <w:rPr>
+          <w:rFonts w:hint="eastAsia"/>
+          <w:b/>
+          <w:sz w:val="28"/>
+        </w:rPr>
+        <w:t>.3</w:t>
+      </w:r>
+      <w:r>
+        <w:rPr>
+          <w:b/>
+          <w:sz w:val="28"/>
+        </w:rPr>
+        <w:t xml:space="preserve"> </w:t>
+      </w:r>
+      <w:r>
+        <w:rPr>
+          <w:rFonts w:hint="eastAsia"/>
+          <w:b/>
+          <w:bCs/>
+          <w:sz w:val="28"/>
+        </w:rPr>
+        <w:t>统计分析</w:t>
+      </w:r>
+    </w:p>
+    <w:p>
+      <w:pPr>
+        <w:spacing w:line="360" w:lineRule="auto"/>
+        <w:ind w:firstLine="420"/>
+        <w:rPr>
+          <w:sz w:val="24"/>
+        </w:rPr>
+      </w:pPr>
+      <w:r>
+        <w:rPr>
+          <w:rFonts w:hint="eastAsia"/>
+          <w:sz w:val="24"/>
+        </w:rPr>
+        <w:t>对系统内的基础数据进行查询、汇总和分析。对车辆油耗、总体运行费用、进行统计和分析，可以生成各种常见的报表。</w:t>
+      </w:r>
+    </w:p>
+    <w:p>
+      <w:pPr>
+        <w:spacing w:line="360" w:lineRule="auto"/>
+        <w:rPr>
+          <w:b/>
+          <w:sz w:val="28"/>
+        </w:rPr>
+      </w:pPr>
+      <w:r>
+        <w:rPr>
+          <w:rFonts w:hint="eastAsia"/>
+          <w:b/>
+          <w:sz w:val="28"/>
+        </w:rPr>
+        <w:t>2.1</w:t>
+      </w:r>
+      <w:r>
+        <w:rPr>
+          <w:rFonts w:hint="eastAsia"/>
+          <w:b/>
+          <w:sz w:val="28"/>
+        </w:rPr>
+        <w:t>.4</w:t>
+      </w:r>
+      <w:r>
+        <w:rPr>
+          <w:b/>
+          <w:sz w:val="28"/>
+        </w:rPr>
+        <w:t xml:space="preserve"> </w:t>
+      </w:r>
+      <w:r>
+        <w:rPr>
+          <w:rFonts w:hint="eastAsia"/>
+          <w:b/>
+          <w:bCs/>
+          <w:sz w:val="28"/>
+        </w:rPr>
+        <w:t>系统管理</w:t>
+      </w:r>
+    </w:p>
+    <w:p>
+      <w:pPr>
+        <w:spacing w:line="360" w:lineRule="auto"/>
+        <w:ind w:firstLine="560"/>
+        <w:rPr>
+          <w:sz w:val="24"/>
+        </w:rPr>
+      </w:pPr>
+      <w:r>
+        <w:rPr>
+          <w:rFonts w:hint="eastAsia"/>
+          <w:sz w:val="24"/>
+        </w:rPr>
+        <w:t>系统设置：</w:t>
       </w:r>
       <w:r>
         <w:rPr>
@@ -1035,7 +1101,7 @@
                     <pic:cNvPicPr/>
                   </pic:nvPicPr>
                   <pic:blipFill>
-                    <a:blip r:embed="rId6"/>
+                    <a:blip r:embed="rId8"/>
                     <a:stretch>
                       <a:fillRect/>
                     </a:stretch>
@@ -1198,7 +1264,7 @@
     </w:p>
     <w:tbl>
       <w:tblPr>
-        <w:tblStyle w:val="11"/>
+        <w:tblStyle w:val="12"/>
         <w:tblW w:w="9039" w:type="dxa"/>
         <w:tblBorders>
           <w:top w:val="single" w:sz="4" w:space="0" w:color="auto"/>
@@ -1287,7 +1353,6 @@
               </w:rPr>
               <w:t xml:space="preserve"> </w:t>
             </w:r>
-            <w:proofErr w:type="spellStart"/>
             <w:r>
               <w:rPr>
                 <w:rFonts w:hint="eastAsia"/>
@@ -1299,7 +1364,6 @@
               </w:rPr>
               <w:t>Cli</w:t>
             </w:r>
-            <w:proofErr w:type="spellEnd"/>
           </w:p>
         </w:tc>
       </w:tr>
@@ -1440,18 +1504,8 @@
                 <w:sz w:val="22"/>
                 <w:szCs w:val="22"/>
               </w:rPr>
-              <w:t>Angular4 + TypeScript +</w:t>
-            </w:r>
-            <w:proofErr w:type="spellStart"/>
-            <w:r>
-              <w:rPr>
-                <w:color w:val="000000"/>
-                <w:sz w:val="22"/>
-                <w:szCs w:val="22"/>
-              </w:rPr>
-              <w:t>AdminLTE</w:t>
-            </w:r>
-            <w:proofErr w:type="spellEnd"/>
+              <w:t>Angular4 + TypeScript +AdminLTE</w:t>
+            </w:r>
           </w:p>
         </w:tc>
       </w:tr>
@@ -1528,7 +1582,7 @@
     </w:p>
     <w:tbl>
       <w:tblPr>
-        <w:tblStyle w:val="11"/>
+        <w:tblStyle w:val="12"/>
         <w:tblW w:w="9039" w:type="dxa"/>
         <w:tblBorders>
           <w:top w:val="single" w:sz="4" w:space="0" w:color="auto"/>
@@ -1660,7 +1714,6 @@
                 <w:szCs w:val="22"/>
               </w:rPr>
             </w:pPr>
-            <w:proofErr w:type="spellStart"/>
             <w:r>
               <w:rPr>
                 <w:rFonts w:hint="eastAsia"/>
@@ -1676,16 +1729,7 @@
                 <w:sz w:val="22"/>
                 <w:szCs w:val="22"/>
               </w:rPr>
-              <w:t>lij</w:t>
-            </w:r>
-            <w:proofErr w:type="spellEnd"/>
-            <w:r>
-              <w:rPr>
-                <w:color w:val="000000"/>
-                <w:sz w:val="22"/>
-                <w:szCs w:val="22"/>
-              </w:rPr>
-              <w:t xml:space="preserve"> Idea</w:t>
+              <w:t>lij Idea</w:t>
             </w:r>
           </w:p>
         </w:tc>
@@ -1734,7 +1778,6 @@
                 <w:szCs w:val="22"/>
               </w:rPr>
             </w:pPr>
-            <w:proofErr w:type="spellStart"/>
             <w:r>
               <w:rPr>
                 <w:rFonts w:hint="eastAsia"/>
@@ -1744,43 +1787,14 @@
               </w:rPr>
               <w:t>SpringBoot</w:t>
             </w:r>
-            <w:proofErr w:type="spellEnd"/>
-            <w:r>
-              <w:rPr>
-                <w:color w:val="000000"/>
-                <w:sz w:val="22"/>
-                <w:szCs w:val="22"/>
-              </w:rPr>
-              <w:t xml:space="preserve">, </w:t>
-            </w:r>
-            <w:proofErr w:type="spellStart"/>
-            <w:r>
-              <w:rPr>
-                <w:color w:val="000000"/>
-                <w:sz w:val="22"/>
-                <w:szCs w:val="22"/>
-              </w:rPr>
-              <w:t>SpringMVC</w:t>
-            </w:r>
-            <w:proofErr w:type="spellEnd"/>
-            <w:r>
-              <w:rPr>
-                <w:color w:val="000000"/>
-                <w:sz w:val="22"/>
-                <w:szCs w:val="22"/>
-              </w:rPr>
-              <w:t xml:space="preserve">, </w:t>
-            </w:r>
-            <w:proofErr w:type="spellStart"/>
-            <w:r>
-              <w:rPr>
-                <w:color w:val="000000"/>
-                <w:sz w:val="22"/>
-                <w:szCs w:val="22"/>
-              </w:rPr>
-              <w:t>MyBatis</w:t>
-            </w:r>
-            <w:proofErr w:type="spellEnd"/>
+            <w:r>
+              <w:rPr>
+                <w:color w:val="000000"/>
+                <w:sz w:val="22"/>
+                <w:szCs w:val="22"/>
+              </w:rPr>
+              <w:t>, SpringMVC, MyBatis</w:t>
+            </w:r>
             <w:r>
               <w:rPr>
                 <w:rFonts w:hint="eastAsia"/>
@@ -1827,6 +1841,7 @@
                 <w:sz w:val="22"/>
                 <w:szCs w:val="22"/>
               </w:rPr>
+              <w:lastRenderedPageBreak/>
               <w:t>数据库</w:t>
             </w:r>
           </w:p>
@@ -1900,7 +1915,6 @@
                 <w:szCs w:val="22"/>
               </w:rPr>
             </w:pPr>
-            <w:proofErr w:type="spellStart"/>
             <w:r>
               <w:rPr>
                 <w:rFonts w:hint="eastAsia"/>
@@ -1910,7 +1924,6 @@
               </w:rPr>
               <w:t>Websocket</w:t>
             </w:r>
-            <w:proofErr w:type="spellEnd"/>
             <w:r>
               <w:rPr>
                 <w:color w:val="000000"/>
@@ -2086,15 +2099,7 @@
           <w:rFonts w:hint="eastAsia"/>
           <w:sz w:val="24"/>
         </w:rPr>
-        <w:t>随着信息时代的到来，全球信息化进入一个新的发展时期。人们越来越认识</w:t>
-      </w:r>
-      <w:r>
-        <w:rPr>
-          <w:rFonts w:hint="eastAsia"/>
-          <w:sz w:val="24"/>
-        </w:rPr>
-        <w:lastRenderedPageBreak/>
-        <w:t>到计算机的强大信息处理模块，使之成为基础产业的基础和支柱。</w:t>
+        <w:t>随着信息时代的到来，全球信息化进入一个新的发展时期。人们越来越认识到计算机的强大信息处理模块，使之成为基础产业的基础和支柱。</w:t>
       </w:r>
     </w:p>
     <w:p>
@@ -2156,8 +2161,46 @@
 </w:document>
 </file>
 
+<file path=word/endnotes.xml><?xml version="1.0" encoding="utf-8"?>
+<w:endnotes xmlns:wpc="http://schemas.microsoft.com/office/word/2010/wordprocessingCanvas" xmlns:cx="http://schemas.microsoft.com/office/drawing/2014/chartex" xmlns:mc="http://schemas.openxmlformats.org/markup-compatibility/2006" xmlns:o="urn:schemas-microsoft-com:office:office" xmlns:r="http://schemas.openxmlformats.org/officeDocument/2006/relationships" xmlns:m="http://schemas.openxmlformats.org/officeDocument/2006/math" xmlns:v="urn:schemas-microsoft-com:vml" xmlns:wp14="http://schemas.microsoft.com/office/word/2010/wordprocessingDrawing" xmlns:wp="http://schemas.openxmlformats.org/drawingml/2006/wordprocessingDrawing" xmlns:w10="urn:schemas-microsoft-com:office:word" xmlns:w="http://schemas.openxmlformats.org/wordprocessingml/2006/main" xmlns:w14="http://schemas.microsoft.com/office/word/2010/wordml" xmlns:w15="http://schemas.microsoft.com/office/word/2012/wordml" xmlns:w16se="http://schemas.microsoft.com/office/word/2015/wordml/symex" xmlns:wpg="http://schemas.microsoft.com/office/word/2010/wordprocessingGroup" xmlns:wpi="http://schemas.microsoft.com/office/word/2010/wordprocessingInk" xmlns:wne="http://schemas.microsoft.com/office/word/2006/wordml" xmlns:wps="http://schemas.microsoft.com/office/word/2010/wordprocessingShape" mc:Ignorable="w14 w15 w16se wp14">
+  <w:endnote w:type="separator" w:id="-1">
+    <w:p>
+      <w:r>
+        <w:separator/>
+      </w:r>
+    </w:p>
+  </w:endnote>
+  <w:endnote w:type="continuationSeparator" w:id="0">
+    <w:p>
+      <w:r>
+        <w:continuationSeparator/>
+      </w:r>
+    </w:p>
+  </w:endnote>
+</w:endnotes>
+</file>
+
+<file path=word/footnotes.xml><?xml version="1.0" encoding="utf-8"?>
+<w:footnotes xmlns:wpc="http://schemas.microsoft.com/office/word/2010/wordprocessingCanvas" xmlns:cx="http://schemas.microsoft.com/office/drawing/2014/chartex" xmlns:mc="http://schemas.openxmlformats.org/markup-compatibility/2006" xmlns:o="urn:schemas-microsoft-com:office:office" xmlns:r="http://schemas.openxmlformats.org/officeDocument/2006/relationships" xmlns:m="http://schemas.openxmlformats.org/officeDocument/2006/math" xmlns:v="urn:schemas-microsoft-com:vml" xmlns:wp14="http://schemas.microsoft.com/office/word/2010/wordprocessingDrawing" xmlns:wp="http://schemas.openxmlformats.org/drawingml/2006/wordprocessingDrawing" xmlns:w10="urn:schemas-microsoft-com:office:word" xmlns:w="http://schemas.openxmlformats.org/wordprocessingml/2006/main" xmlns:w14="http://schemas.microsoft.com/office/word/2010/wordml" xmlns:w15="http://schemas.microsoft.com/office/word/2012/wordml" xmlns:w16se="http://schemas.microsoft.com/office/word/2015/wordml/symex" xmlns:wpg="http://schemas.microsoft.com/office/word/2010/wordprocessingGroup" xmlns:wpi="http://schemas.microsoft.com/office/word/2010/wordprocessingInk" xmlns:wne="http://schemas.microsoft.com/office/word/2006/wordml" xmlns:wps="http://schemas.microsoft.com/office/word/2010/wordprocessingShape" mc:Ignorable="w14 w15 w16se wp14">
+  <w:footnote w:type="separator" w:id="-1">
+    <w:p>
+      <w:r>
+        <w:separator/>
+      </w:r>
+    </w:p>
+  </w:footnote>
+  <w:footnote w:type="continuationSeparator" w:id="0">
+    <w:p>
+      <w:r>
+        <w:continuationSeparator/>
+      </w:r>
+    </w:p>
+  </w:footnote>
+</w:footnotes>
+</file>
+
 <file path=word/numbering.xml><?xml version="1.0" encoding="utf-8"?>
-<w:numbering xmlns:wpc="http://schemas.microsoft.com/office/word/2010/wordprocessingCanvas" xmlns:cx="http://schemas.microsoft.com/office/drawing/2014/chartex" xmlns:cx1="http://schemas.microsoft.com/office/drawing/2015/9/8/chartex" xmlns:cx2="http://schemas.microsoft.com/office/drawing/2015/10/21/chartex" xmlns:cx3="http://schemas.microsoft.com/office/drawing/2016/5/9/chartex" xmlns:cx4="http://schemas.microsoft.com/office/drawing/2016/5/10/chartex" xmlns:cx5="http://schemas.microsoft.com/office/drawing/2016/5/11/chartex" xmlns:cx6="http://schemas.microsoft.com/office/drawing/2016/5/12/chartex" xmlns:cx7="http://schemas.microsoft.com/office/drawing/2016/5/13/chartex" xmlns:cx8="http://schemas.microsoft.com/office/drawing/2016/5/14/chartex" xmlns:mc="http://schemas.openxmlformats.org/markup-compatibility/2006" xmlns:aink="http://schemas.microsoft.com/office/drawing/2016/ink" xmlns:am3d="http://schemas.microsoft.com/office/drawing/2017/model3d" xmlns:o="urn:schemas-microsoft-com:office:office" xmlns:r="http://schemas.openxmlformats.org/officeDocument/2006/relationships" xmlns:m="http://schemas.openxmlformats.org/officeDocument/2006/math" xmlns:v="urn:schemas-microsoft-com:vml" xmlns:wp14="http://schemas.microsoft.com/office/word/2010/wordprocessingDrawing" xmlns:wp="http://schemas.openxmlformats.org/drawingml/2006/wordprocessingDrawing" xmlns:w10="urn:schemas-microsoft-com:office:word" xmlns:w="http://schemas.openxmlformats.org/wordprocessingml/2006/main" xmlns:w14="http://schemas.microsoft.com/office/word/2010/wordml" xmlns:w15="http://schemas.microsoft.com/office/word/2012/wordml" xmlns:w16cid="http://schemas.microsoft.com/office/word/2016/wordml/cid" xmlns:w16se="http://schemas.microsoft.com/office/word/2015/wordml/symex" xmlns:wpg="http://schemas.microsoft.com/office/word/2010/wordprocessingGroup" xmlns:wpi="http://schemas.microsoft.com/office/word/2010/wordprocessingInk" xmlns:wne="http://schemas.microsoft.com/office/word/2006/wordml" xmlns:wps="http://schemas.microsoft.com/office/word/2010/wordprocessingShape" mc:Ignorable="w14 w15 w16se w16cid wp14">
+<w:numbering xmlns:wpc="http://schemas.microsoft.com/office/word/2010/wordprocessingCanvas" xmlns:cx="http://schemas.microsoft.com/office/drawing/2014/chartex" xmlns:mc="http://schemas.openxmlformats.org/markup-compatibility/2006" xmlns:o="urn:schemas-microsoft-com:office:office" xmlns:r="http://schemas.openxmlformats.org/officeDocument/2006/relationships" xmlns:m="http://schemas.openxmlformats.org/officeDocument/2006/math" xmlns:v="urn:schemas-microsoft-com:vml" xmlns:wp14="http://schemas.microsoft.com/office/word/2010/wordprocessingDrawing" xmlns:wp="http://schemas.openxmlformats.org/drawingml/2006/wordprocessingDrawing" xmlns:w10="urn:schemas-microsoft-com:office:word" xmlns:w="http://schemas.openxmlformats.org/wordprocessingml/2006/main" xmlns:w14="http://schemas.microsoft.com/office/word/2010/wordml" xmlns:w15="http://schemas.microsoft.com/office/word/2012/wordml" xmlns:w16se="http://schemas.microsoft.com/office/word/2015/wordml/symex" xmlns:wpg="http://schemas.microsoft.com/office/word/2010/wordprocessingGroup" xmlns:wpi="http://schemas.microsoft.com/office/word/2010/wordprocessingInk" xmlns:wne="http://schemas.microsoft.com/office/word/2006/wordml" xmlns:wps="http://schemas.microsoft.com/office/word/2010/wordprocessingShape" mc:Ignorable="w14 w15 w16se wp14">
   <w:abstractNum w:abstractNumId="0" w15:restartNumberingAfterBreak="0">
     <w:nsid w:val="05040D59"/>
     <w:multiLevelType w:val="hybridMultilevel"/>
@@ -2438,7 +2481,7 @@
 </file>
 
 <file path=word/styles.xml><?xml version="1.0" encoding="utf-8"?>
-<w:styles xmlns:mc="http://schemas.openxmlformats.org/markup-compatibility/2006" xmlns:r="http://schemas.openxmlformats.org/officeDocument/2006/relationships" xmlns:w="http://schemas.openxmlformats.org/wordprocessingml/2006/main" xmlns:w14="http://schemas.microsoft.com/office/word/2010/wordml" xmlns:w15="http://schemas.microsoft.com/office/word/2012/wordml" xmlns:w16cid="http://schemas.microsoft.com/office/word/2016/wordml/cid" xmlns:w16se="http://schemas.microsoft.com/office/word/2015/wordml/symex" mc:Ignorable="w14 w15 w16se w16cid">
+<w:styles xmlns:mc="http://schemas.openxmlformats.org/markup-compatibility/2006" xmlns:r="http://schemas.openxmlformats.org/officeDocument/2006/relationships" xmlns:w="http://schemas.openxmlformats.org/wordprocessingml/2006/main" xmlns:w14="http://schemas.microsoft.com/office/word/2010/wordml" xmlns:w15="http://schemas.microsoft.com/office/word/2012/wordml" xmlns:w16se="http://schemas.microsoft.com/office/word/2015/wordml/symex" mc:Ignorable="w14 w15 w16se">
   <w:docDefaults>
     <w:rPrDefault>
       <w:rPr>
@@ -2451,7 +2494,7 @@
     </w:rPrDefault>
     <w:pPrDefault/>
   </w:docDefaults>
-  <w:latentStyles w:defLockedState="0" w:defUIPriority="99" w:defSemiHidden="0" w:defUnhideWhenUsed="0" w:defQFormat="0" w:count="376">
+  <w:latentStyles w:defLockedState="0" w:defUIPriority="99" w:defSemiHidden="0" w:defUnhideWhenUsed="0" w:defQFormat="0" w:count="371">
     <w:lsdException w:name="Normal" w:uiPriority="0" w:qFormat="1"/>
     <w:lsdException w:name="heading 1" w:uiPriority="0" w:qFormat="1"/>
     <w:lsdException w:name="heading 2" w:semiHidden="1" w:uiPriority="9" w:unhideWhenUsed="1" w:qFormat="1"/>
@@ -2557,6 +2600,7 @@
     <w:lsdException w:name="HTML Sample" w:semiHidden="1" w:unhideWhenUsed="1"/>
     <w:lsdException w:name="HTML Typewriter" w:semiHidden="1" w:unhideWhenUsed="1"/>
     <w:lsdException w:name="HTML Variable" w:semiHidden="1" w:unhideWhenUsed="1"/>
+    <w:lsdException w:name="Normal Table" w:semiHidden="1" w:unhideWhenUsed="1"/>
     <w:lsdException w:name="annotation subject" w:semiHidden="1" w:unhideWhenUsed="1"/>
     <w:lsdException w:name="No List" w:semiHidden="1" w:unhideWhenUsed="1"/>
     <w:lsdException w:name="Outline List 1" w:semiHidden="1" w:unhideWhenUsed="1"/>
@@ -2599,8 +2643,11 @@
     <w:lsdException w:name="Table Contemporary" w:semiHidden="1" w:unhideWhenUsed="1"/>
     <w:lsdException w:name="Table Elegant" w:semiHidden="1" w:unhideWhenUsed="1"/>
     <w:lsdException w:name="Table Professional" w:semiHidden="1" w:unhideWhenUsed="1"/>
+    <w:lsdException w:name="Table Subtle 1" w:semiHidden="1" w:unhideWhenUsed="1"/>
     <w:lsdException w:name="Table Subtle 2" w:semiHidden="1" w:unhideWhenUsed="1"/>
     <w:lsdException w:name="Table Web 1" w:semiHidden="1" w:unhideWhenUsed="1"/>
+    <w:lsdException w:name="Table Web 2" w:semiHidden="1" w:unhideWhenUsed="1"/>
+    <w:lsdException w:name="Table Web 3" w:semiHidden="1" w:unhideWhenUsed="1"/>
     <w:lsdException w:name="Balloon Text" w:semiHidden="1" w:unhideWhenUsed="1"/>
     <w:lsdException w:name="Table Grid" w:uiPriority="39"/>
     <w:lsdException w:name="Table Theme" w:semiHidden="1" w:unhideWhenUsed="1"/>
@@ -2819,11 +2866,6 @@
     <w:lsdException w:name="List Table 5 Dark Accent 6" w:uiPriority="50"/>
     <w:lsdException w:name="List Table 6 Colorful Accent 6" w:uiPriority="51"/>
     <w:lsdException w:name="List Table 7 Colorful Accent 6" w:uiPriority="52"/>
-    <w:lsdException w:name="Mention" w:semiHidden="1" w:unhideWhenUsed="1"/>
-    <w:lsdException w:name="Smart Hyperlink" w:semiHidden="1" w:unhideWhenUsed="1"/>
-    <w:lsdException w:name="Hashtag" w:semiHidden="1" w:unhideWhenUsed="1"/>
-    <w:lsdException w:name="Unresolved Mention" w:semiHidden="1" w:unhideWhenUsed="1"/>
-    <w:lsdException w:name="Smart Link" w:semiHidden="1" w:unhideWhenUsed="1"/>
   </w:latentStyles>
   <w:style w:type="paragraph" w:default="1" w:styleId="a">
     <w:name w:val="Normal"/>
@@ -2858,6 +2900,7 @@
   <w:style w:type="character" w:default="1" w:styleId="a0">
     <w:name w:val="Default Paragraph Font"/>
     <w:uiPriority w:val="1"/>
+    <w:semiHidden/>
     <w:unhideWhenUsed/>
   </w:style>
   <w:style w:type="table" w:default="1" w:styleId="a1">
@@ -2891,7 +2934,7 @@
       <w:ind w:firstLineChars="200" w:firstLine="420"/>
     </w:pPr>
   </w:style>
-  <w:style w:type="paragraph" w:styleId="TOC1">
+  <w:style w:type="paragraph" w:styleId="11">
     <w:name w:val="toc 1"/>
     <w:basedOn w:val="a"/>
     <w:next w:val="a"/>
@@ -2936,7 +2979,7 @@
       <w:szCs w:val="24"/>
     </w:rPr>
   </w:style>
-  <w:style w:type="table" w:styleId="11">
+  <w:style w:type="table" w:styleId="12">
     <w:name w:val="Grid Table 1 Light"/>
     <w:basedOn w:val="a1"/>
     <w:uiPriority w:val="46"/>
@@ -2995,6 +3038,71 @@
         <w:bCs/>
       </w:rPr>
     </w:tblStylePr>
+  </w:style>
+  <w:style w:type="paragraph" w:styleId="a5">
+    <w:name w:val="header"/>
+    <w:basedOn w:val="a"/>
+    <w:link w:val="a6"/>
+    <w:uiPriority w:val="99"/>
+    <w:unhideWhenUsed/>
+    <w:rsid w:val="002D15A8"/>
+    <w:pPr>
+      <w:pBdr>
+        <w:bottom w:val="single" w:sz="6" w:space="1" w:color="auto"/>
+      </w:pBdr>
+      <w:tabs>
+        <w:tab w:val="center" w:pos="4153"/>
+        <w:tab w:val="right" w:pos="8306"/>
+      </w:tabs>
+      <w:snapToGrid w:val="0"/>
+      <w:jc w:val="center"/>
+    </w:pPr>
+    <w:rPr>
+      <w:sz w:val="18"/>
+      <w:szCs w:val="18"/>
+    </w:rPr>
+  </w:style>
+  <w:style w:type="character" w:customStyle="1" w:styleId="a6">
+    <w:name w:val="页眉 字符"/>
+    <w:basedOn w:val="a0"/>
+    <w:link w:val="a5"/>
+    <w:uiPriority w:val="99"/>
+    <w:rsid w:val="002D15A8"/>
+    <w:rPr>
+      <w:sz w:val="18"/>
+      <w:szCs w:val="18"/>
+    </w:rPr>
+  </w:style>
+  <w:style w:type="paragraph" w:styleId="a7">
+    <w:name w:val="footer"/>
+    <w:basedOn w:val="a"/>
+    <w:link w:val="a8"/>
+    <w:uiPriority w:val="99"/>
+    <w:unhideWhenUsed/>
+    <w:rsid w:val="002D15A8"/>
+    <w:pPr>
+      <w:tabs>
+        <w:tab w:val="center" w:pos="4153"/>
+        <w:tab w:val="right" w:pos="8306"/>
+      </w:tabs>
+      <w:snapToGrid w:val="0"/>
+      <w:jc w:val="left"/>
+    </w:pPr>
+    <w:rPr>
+      <w:sz w:val="18"/>
+      <w:szCs w:val="18"/>
+    </w:rPr>
+  </w:style>
+  <w:style w:type="character" w:customStyle="1" w:styleId="a8">
+    <w:name w:val="页脚 字符"/>
+    <w:basedOn w:val="a0"/>
+    <w:link w:val="a7"/>
+    <w:uiPriority w:val="99"/>
+    <w:rsid w:val="002D15A8"/>
+    <w:rPr>
+      <w:sz w:val="18"/>
+      <w:szCs w:val="18"/>
+    </w:rPr>
   </w:style>
 </w:styles>
 </file>
